--- a/src/Arrays/Lab/Arrays - Lab.docx
+++ b/src/Arrays/Lab/Arrays - Lab.docx
@@ -17,35 +17,6 @@
     <w:p>
       <w:pPr>
         <w:jc w:val="center"/>
-      </w:pPr>
-      <w:r>
-        <w:t xml:space="preserve">Problems with exercises and homework for the </w:t>
-      </w:r>
-      <w:hyperlink r:id="rId8" w:history="1">
-        <w:r>
-          <w:rPr>
-            <w:rStyle w:val="Hyperlink"/>
-          </w:rPr>
-          <w:t xml:space="preserve">"Programming Fundamentals" course @ </w:t>
-        </w:r>
-        <w:r>
-          <w:rPr>
-            <w:rStyle w:val="Hyperlink"/>
-            <w:noProof/>
-          </w:rPr>
-          <w:t>SoftUni</w:t>
-        </w:r>
-        <w:r>
-          <w:rPr>
-            <w:rStyle w:val="Hyperlink"/>
-          </w:rPr>
-          <w:t>.</w:t>
-        </w:r>
-      </w:hyperlink>
-    </w:p>
-    <w:p>
-      <w:pPr>
-        <w:jc w:val="center"/>
         <w:rPr>
           <w:color w:val="0000FF" w:themeColor="hyperlink"/>
           <w:u w:val="single"/>
@@ -55,7 +26,7 @@
       <w:r>
         <w:t xml:space="preserve">You can check your solutions in </w:t>
       </w:r>
-      <w:hyperlink r:id="rId9" w:history="1">
+      <w:hyperlink r:id="rId8" w:history="1">
         <w:r>
           <w:rPr>
             <w:rStyle w:val="Hyperlink"/>
@@ -554,14 +525,12 @@
         </w:rPr>
         <w:t>(</w:t>
       </w:r>
-      <w:proofErr w:type="gramStart"/>
       <w:r>
         <w:rPr>
           <w:b/>
         </w:rPr>
         <w:t>day-1</w:t>
       </w:r>
-      <w:proofErr w:type="gramEnd"/>
       <w:r>
         <w:rPr>
           <w:noProof/>
@@ -998,7 +967,6 @@
         <w:rPr>
           <w:lang w:val="bg-BG"/>
         </w:rPr>
-        <w:lastRenderedPageBreak/>
         <w:t xml:space="preserve"> </w:t>
       </w:r>
       <w:r>
@@ -1021,7 +989,7 @@
                     <pic:cNvPicPr/>
                   </pic:nvPicPr>
                   <pic:blipFill>
-                    <a:blip r:embed="rId10">
+                    <a:blip r:embed="rId9">
                       <a:extLst>
                         <a:ext uri="{28A0092B-C50C-407E-A947-70E740481C1C}">
                           <a14:useLocalDpi xmlns:a14="http://schemas.microsoft.com/office/drawing/2010/main" val="0"/>
@@ -1060,6 +1028,7 @@
         </w:rPr>
       </w:pPr>
       <w:r>
+        <w:lastRenderedPageBreak/>
         <w:t xml:space="preserve">Create an </w:t>
       </w:r>
       <w:r>
@@ -1119,7 +1088,7 @@
                     <pic:cNvPicPr/>
                   </pic:nvPicPr>
                   <pic:blipFill>
-                    <a:blip r:embed="rId11">
+                    <a:blip r:embed="rId10">
                       <a:extLst>
                         <a:ext uri="{28A0092B-C50C-407E-A947-70E740481C1C}">
                           <a14:useLocalDpi xmlns:a14="http://schemas.microsoft.com/office/drawing/2010/main" val="0"/>
@@ -1196,7 +1165,7 @@
                     <pic:cNvPicPr/>
                   </pic:nvPicPr>
                   <pic:blipFill>
-                    <a:blip r:embed="rId12">
+                    <a:blip r:embed="rId11">
                       <a:extLst>
                         <a:ext uri="{28A0092B-C50C-407E-A947-70E740481C1C}">
                           <a14:useLocalDpi xmlns:a14="http://schemas.microsoft.com/office/drawing/2010/main" val="0"/>
@@ -1259,11 +1228,11 @@
                     <pic:cNvPicPr/>
                   </pic:nvPicPr>
                   <pic:blipFill>
-                    <a:blip r:embed="rId13">
+                    <a:blip r:embed="rId12">
                       <a:extLst>
                         <a:ext uri="{BEBA8EAE-BF5A-486C-A8C5-ECC9F3942E4B}">
                           <a14:imgProps xmlns:a14="http://schemas.microsoft.com/office/drawing/2010/main">
-                            <a14:imgLayer r:embed="rId14">
+                            <a14:imgLayer r:embed="rId13">
                               <a14:imgEffect>
                                 <a14:sharpenSoften amount="25000"/>
                               </a14:imgEffect>
@@ -1591,7 +1560,7 @@
                     <pic:cNvPicPr/>
                   </pic:nvPicPr>
                   <pic:blipFill>
-                    <a:blip r:embed="rId15">
+                    <a:blip r:embed="rId14">
                       <a:extLst>
                         <a:ext uri="{28A0092B-C50C-407E-A947-70E740481C1C}">
                           <a14:useLocalDpi xmlns:a14="http://schemas.microsoft.com/office/drawing/2010/main" val="0"/>
@@ -1630,7 +1599,6 @@
         </w:rPr>
       </w:pPr>
       <w:r>
-        <w:lastRenderedPageBreak/>
         <w:t xml:space="preserve">We will need a variable for the sum. </w:t>
       </w:r>
       <w:r>
@@ -1666,7 +1634,7 @@
                     <pic:cNvPicPr/>
                   </pic:nvPicPr>
                   <pic:blipFill>
-                    <a:blip r:embed="rId16">
+                    <a:blip r:embed="rId15">
                       <a:extLst>
                         <a:ext uri="{28A0092B-C50C-407E-A947-70E740481C1C}">
                           <a14:useLocalDpi xmlns:a14="http://schemas.microsoft.com/office/drawing/2010/main" val="0"/>
@@ -1724,6 +1692,7 @@
         <w:rPr>
           <w:noProof/>
         </w:rPr>
+        <w:lastRenderedPageBreak/>
         <w:drawing>
           <wp:inline distT="0" distB="0" distL="0" distR="0" wp14:anchorId="2C8ABDFD" wp14:editId="61A759B7">
             <wp:extent cx="3469517" cy="987081"/>
@@ -1740,7 +1709,7 @@
                     <pic:cNvPicPr/>
                   </pic:nvPicPr>
                   <pic:blipFill>
-                    <a:blip r:embed="rId17">
+                    <a:blip r:embed="rId16">
                       <a:extLst>
                         <a:ext uri="{28A0092B-C50C-407E-A947-70E740481C1C}">
                           <a14:useLocalDpi xmlns:a14="http://schemas.microsoft.com/office/drawing/2010/main" val="0"/>
@@ -2237,7 +2206,7 @@
                     </pic:cNvPicPr>
                   </pic:nvPicPr>
                   <pic:blipFill>
-                    <a:blip r:embed="rId18" cstate="print">
+                    <a:blip r:embed="rId17" cstate="print">
                       <a:extLst>
                         <a:ext uri="{28A0092B-C50C-407E-A947-70E740481C1C}">
                           <a14:useLocalDpi xmlns:a14="http://schemas.microsoft.com/office/drawing/2010/main" val="0"/>
@@ -2271,6 +2240,96 @@
         <w:pStyle w:val="Heading2"/>
         <w:numPr>
           <w:ilvl w:val="0"/>
+          <w:numId w:val="0"/>
+        </w:numPr>
+        <w:ind w:left="360"/>
+        <w:rPr>
+          <w:lang w:val="en-GB"/>
+        </w:rPr>
+      </w:pPr>
+    </w:p>
+    <w:p>
+      <w:pPr>
+        <w:rPr>
+          <w:lang w:val="en-GB"/>
+        </w:rPr>
+      </w:pPr>
+    </w:p>
+    <w:p>
+      <w:pPr>
+        <w:rPr>
+          <w:lang w:val="en-GB"/>
+        </w:rPr>
+      </w:pPr>
+    </w:p>
+    <w:p>
+      <w:pPr>
+        <w:rPr>
+          <w:lang w:val="en-GB"/>
+        </w:rPr>
+      </w:pPr>
+    </w:p>
+    <w:p>
+      <w:pPr>
+        <w:rPr>
+          <w:lang w:val="en-GB"/>
+        </w:rPr>
+      </w:pPr>
+    </w:p>
+    <w:p>
+      <w:pPr>
+        <w:rPr>
+          <w:lang w:val="en-GB"/>
+        </w:rPr>
+      </w:pPr>
+    </w:p>
+    <w:p>
+      <w:pPr>
+        <w:rPr>
+          <w:lang w:val="en-GB"/>
+        </w:rPr>
+      </w:pPr>
+    </w:p>
+    <w:p>
+      <w:pPr>
+        <w:rPr>
+          <w:lang w:val="en-GB"/>
+        </w:rPr>
+      </w:pPr>
+    </w:p>
+    <w:p>
+      <w:pPr>
+        <w:rPr>
+          <w:lang w:val="en-GB"/>
+        </w:rPr>
+      </w:pPr>
+    </w:p>
+    <w:p>
+      <w:pPr>
+        <w:rPr>
+          <w:lang w:val="en-GB"/>
+        </w:rPr>
+      </w:pPr>
+    </w:p>
+    <w:p>
+      <w:pPr>
+        <w:rPr>
+          <w:lang w:val="en-GB"/>
+        </w:rPr>
+      </w:pPr>
+    </w:p>
+    <w:p>
+      <w:pPr>
+        <w:rPr>
+          <w:lang w:val="en-GB"/>
+        </w:rPr>
+      </w:pPr>
+    </w:p>
+    <w:p>
+      <w:pPr>
+        <w:pStyle w:val="Heading2"/>
+        <w:numPr>
+          <w:ilvl w:val="0"/>
           <w:numId w:val="40"/>
         </w:numPr>
         <w:rPr>
@@ -2278,6 +2337,7 @@
         </w:rPr>
       </w:pPr>
       <w:r>
+        <w:lastRenderedPageBreak/>
         <w:t>Even and Odd Subtraction</w:t>
       </w:r>
     </w:p>
@@ -2621,7 +2681,6 @@
         </w:rPr>
       </w:pPr>
       <w:r>
-        <w:lastRenderedPageBreak/>
         <w:t>Solution</w:t>
       </w:r>
     </w:p>
@@ -2667,7 +2726,7 @@
                     <pic:cNvPicPr/>
                   </pic:nvPicPr>
                   <pic:blipFill>
-                    <a:blip r:embed="rId19">
+                    <a:blip r:embed="rId18">
                       <a:extLst>
                         <a:ext uri="{28A0092B-C50C-407E-A947-70E740481C1C}">
                           <a14:useLocalDpi xmlns:a14="http://schemas.microsoft.com/office/drawing/2010/main" val="0"/>
@@ -2735,7 +2794,7 @@
                     <pic:cNvPicPr/>
                   </pic:nvPicPr>
                   <pic:blipFill>
-                    <a:blip r:embed="rId20">
+                    <a:blip r:embed="rId19">
                       <a:extLst>
                         <a:ext uri="{28A0092B-C50C-407E-A947-70E740481C1C}">
                           <a14:useLocalDpi xmlns:a14="http://schemas.microsoft.com/office/drawing/2010/main" val="0"/>
@@ -2821,7 +2880,7 @@
                     <pic:cNvPicPr/>
                   </pic:nvPicPr>
                   <pic:blipFill>
-                    <a:blip r:embed="rId21">
+                    <a:blip r:embed="rId20">
                       <a:extLst>
                         <a:ext uri="{28A0092B-C50C-407E-A947-70E740481C1C}">
                           <a14:useLocalDpi xmlns:a14="http://schemas.microsoft.com/office/drawing/2010/main" val="0"/>
@@ -2889,7 +2948,7 @@
                     <pic:cNvPicPr/>
                   </pic:nvPicPr>
                   <pic:blipFill>
-                    <a:blip r:embed="rId22">
+                    <a:blip r:embed="rId21">
                       <a:extLst>
                         <a:ext uri="{28A0092B-C50C-407E-A947-70E740481C1C}">
                           <a14:useLocalDpi xmlns:a14="http://schemas.microsoft.com/office/drawing/2010/main" val="0"/>
@@ -2926,6 +2985,47 @@
         <w:pStyle w:val="Heading2"/>
         <w:numPr>
           <w:ilvl w:val="0"/>
+          <w:numId w:val="0"/>
+        </w:numPr>
+        <w:ind w:left="360"/>
+        <w:rPr>
+          <w:lang w:val="en-GB"/>
+        </w:rPr>
+      </w:pPr>
+    </w:p>
+    <w:p>
+      <w:pPr>
+        <w:rPr>
+          <w:lang w:val="en-GB"/>
+        </w:rPr>
+      </w:pPr>
+    </w:p>
+    <w:p>
+      <w:pPr>
+        <w:rPr>
+          <w:lang w:val="en-GB"/>
+        </w:rPr>
+      </w:pPr>
+    </w:p>
+    <w:p>
+      <w:pPr>
+        <w:rPr>
+          <w:lang w:val="en-GB"/>
+        </w:rPr>
+      </w:pPr>
+    </w:p>
+    <w:p>
+      <w:pPr>
+        <w:rPr>
+          <w:lang w:val="en-GB"/>
+        </w:rPr>
+      </w:pPr>
+    </w:p>
+    <w:p>
+      <w:pPr>
+        <w:pStyle w:val="Heading2"/>
+        <w:numPr>
+          <w:ilvl w:val="0"/>
           <w:numId w:val="40"/>
         </w:numPr>
         <w:rPr>
@@ -2933,6 +3033,7 @@
         </w:rPr>
       </w:pPr>
       <w:r>
+        <w:lastRenderedPageBreak/>
         <w:t>Equal Arrays</w:t>
       </w:r>
     </w:p>
@@ -2941,13 +3042,19 @@
         <w:tabs>
           <w:tab w:val="num" w:pos="720"/>
         </w:tabs>
-        <w:rPr>
-          <w:vertAlign w:val="subscript"/>
-          <w:lang w:val="bg-BG"/>
-        </w:rPr>
-      </w:pPr>
-      <w:r>
-        <w:t>Read two arrays and print on the console whether they are identical or not. Arrays are identical if their elements are equal. If the arrays are identical</w:t>
+      </w:pPr>
+      <w:r>
+        <w:t>Read two arrays and print on the console whether they are identical or not.</w:t>
+      </w:r>
+    </w:p>
+    <w:p>
+      <w:pPr>
+        <w:tabs>
+          <w:tab w:val="num" w:pos="720"/>
+        </w:tabs>
+      </w:pPr>
+      <w:r>
+        <w:t>Arrays are identical if their elements are equal. If the arrays are identical</w:t>
       </w:r>
       <w:r>
         <w:t>,</w:t>
@@ -3292,7 +3399,6 @@
         <w:rPr>
           <w:lang w:val="bg-BG"/>
         </w:rPr>
-        <w:lastRenderedPageBreak/>
         <w:t xml:space="preserve"> </w:t>
       </w:r>
       <w:r>
@@ -3315,7 +3421,7 @@
                     <pic:cNvPicPr/>
                   </pic:nvPicPr>
                   <pic:blipFill>
-                    <a:blip r:embed="rId23">
+                    <a:blip r:embed="rId22">
                       <a:extLst>
                         <a:ext uri="{28A0092B-C50C-407E-A947-70E740481C1C}">
                           <a14:useLocalDpi xmlns:a14="http://schemas.microsoft.com/office/drawing/2010/main" val="0"/>
@@ -3395,7 +3501,7 @@
                     <pic:cNvPicPr/>
                   </pic:nvPicPr>
                   <pic:blipFill>
-                    <a:blip r:embed="rId24"/>
+                    <a:blip r:embed="rId23"/>
                     <a:stretch>
                       <a:fillRect/>
                     </a:stretch>
@@ -3432,8 +3538,8 @@
       </w:r>
     </w:p>
     <w:sectPr>
-      <w:headerReference w:type="default" r:id="rId25"/>
-      <w:footerReference w:type="default" r:id="rId26"/>
+      <w:headerReference w:type="default" r:id="rId24"/>
+      <w:footerReference w:type="default" r:id="rId25"/>
       <w:pgSz w:w="11909" w:h="16834" w:code="9"/>
       <w:pgMar w:top="567" w:right="737" w:bottom="1077" w:left="737" w:header="567" w:footer="794" w:gutter="0"/>
       <w:cols w:space="720"/>
@@ -3658,21 +3764,12 @@
                             </w:rPr>
                             <w:t xml:space="preserve">© </w:t>
                           </w:r>
-                          <w:proofErr w:type="spellStart"/>
                           <w:r>
                             <w:rPr>
                               <w:sz w:val="17"/>
                               <w:szCs w:val="17"/>
                             </w:rPr>
-                            <w:t>SoftUni</w:t>
-                          </w:r>
-                          <w:proofErr w:type="spellEnd"/>
-                          <w:r>
-                            <w:rPr>
-                              <w:sz w:val="17"/>
-                              <w:szCs w:val="17"/>
-                            </w:rPr>
-                            <w:t xml:space="preserve"> – </w:t>
+                            <w:t xml:space="preserve">SoftUni – </w:t>
                           </w:r>
                           <w:hyperlink r:id="rId1" w:history="1">
                             <w:r>
@@ -4543,7 +4640,7 @@
                           <wp:extent cx="180000" cy="180000"/>
                           <wp:effectExtent l="0" t="0" r="0" b="0"/>
                           <wp:docPr id="3" name="Picture 3">
-                            <a:hlinkClick xmlns:a="http://schemas.openxmlformats.org/drawingml/2006/main" r:id="rId2"/>
+                            <a:hlinkClick xmlns:a="http://schemas.openxmlformats.org/drawingml/2006/main" r:id="rId22"/>
                           </wp:docPr>
                           <wp:cNvGraphicFramePr>
                             <a:graphicFrameLocks xmlns:a="http://schemas.openxmlformats.org/drawingml/2006/main" noChangeAspect="1"/>
@@ -4553,14 +4650,14 @@
                               <pic:pic xmlns:pic="http://schemas.openxmlformats.org/drawingml/2006/picture">
                                 <pic:nvPicPr>
                                   <pic:cNvPr id="3" name="Picture 3">
-                                    <a:hlinkClick r:id="rId2"/>
+                                    <a:hlinkClick r:id="rId22"/>
                                   </pic:cNvPr>
                                   <pic:cNvPicPr>
                                     <a:picLocks noChangeAspect="1" noChangeArrowheads="1"/>
                                   </pic:cNvPicPr>
                                 </pic:nvPicPr>
                                 <pic:blipFill>
-                                  <a:blip r:embed="rId3">
+                                  <a:blip r:embed="rId23">
                                     <a:extLst>
                                       <a:ext uri="{28A0092B-C50C-407E-A947-70E740481C1C}">
                                         <a14:useLocalDpi xmlns:a14="http://schemas.microsoft.com/office/drawing/2010/main" val="0"/>
@@ -4609,7 +4706,7 @@
                           <wp:extent cx="180000" cy="180000"/>
                           <wp:effectExtent l="0" t="0" r="0" b="0"/>
                           <wp:docPr id="2" name="Picture 2">
-                            <a:hlinkClick xmlns:a="http://schemas.openxmlformats.org/drawingml/2006/main" r:id="rId4"/>
+                            <a:hlinkClick xmlns:a="http://schemas.openxmlformats.org/drawingml/2006/main" r:id="rId24"/>
                           </wp:docPr>
                           <wp:cNvGraphicFramePr>
                             <a:graphicFrameLocks xmlns:a="http://schemas.openxmlformats.org/drawingml/2006/main" noChangeAspect="1"/>
@@ -4619,14 +4716,14 @@
                               <pic:pic xmlns:pic="http://schemas.openxmlformats.org/drawingml/2006/picture">
                                 <pic:nvPicPr>
                                   <pic:cNvPr id="2" name="Picture 2">
-                                    <a:hlinkClick r:id="rId4"/>
+                                    <a:hlinkClick r:id="rId24"/>
                                   </pic:cNvPr>
                                   <pic:cNvPicPr>
                                     <a:picLocks noChangeAspect="1" noChangeArrowheads="1"/>
                                   </pic:cNvPicPr>
                                 </pic:nvPicPr>
                                 <pic:blipFill>
-                                  <a:blip r:embed="rId5">
+                                  <a:blip r:embed="rId25">
                                     <a:extLst>
                                       <a:ext uri="{28A0092B-C50C-407E-A947-70E740481C1C}">
                                         <a14:useLocalDpi xmlns:a14="http://schemas.microsoft.com/office/drawing/2010/main" val="0"/>
@@ -4675,7 +4772,7 @@
                           <wp:extent cx="180000" cy="180000"/>
                           <wp:effectExtent l="0" t="0" r="0" b="0"/>
                           <wp:docPr id="5" name="Picture 5" title="Software University @ Facebook">
-                            <a:hlinkClick xmlns:a="http://schemas.openxmlformats.org/drawingml/2006/main" r:id="rId6"/>
+                            <a:hlinkClick xmlns:a="http://schemas.openxmlformats.org/drawingml/2006/main" r:id="rId26"/>
                           </wp:docPr>
                           <wp:cNvGraphicFramePr>
                             <a:graphicFrameLocks xmlns:a="http://schemas.openxmlformats.org/drawingml/2006/main" noChangeAspect="1"/>
@@ -4685,12 +4782,12 @@
                               <pic:pic xmlns:pic="http://schemas.openxmlformats.org/drawingml/2006/picture">
                                 <pic:nvPicPr>
                                   <pic:cNvPr id="5" name="Picture 5" title="Software University @ Facebook">
-                                    <a:hlinkClick r:id="rId6"/>
+                                    <a:hlinkClick r:id="rId26"/>
                                   </pic:cNvPr>
                                   <pic:cNvPicPr/>
                                 </pic:nvPicPr>
                                 <pic:blipFill>
-                                  <a:blip r:embed="rId7"/>
+                                  <a:blip r:embed="rId27"/>
                                   <a:stretch>
                                     <a:fillRect/>
                                   </a:stretch>
@@ -4728,7 +4825,7 @@
                           <wp:extent cx="180000" cy="180000"/>
                           <wp:effectExtent l="0" t="0" r="0" b="0"/>
                           <wp:docPr id="20" name="Picture 20">
-                            <a:hlinkClick xmlns:a="http://schemas.openxmlformats.org/drawingml/2006/main" r:id="rId8"/>
+                            <a:hlinkClick xmlns:a="http://schemas.openxmlformats.org/drawingml/2006/main" r:id="rId28"/>
                           </wp:docPr>
                           <wp:cNvGraphicFramePr>
                             <a:graphicFrameLocks xmlns:a="http://schemas.openxmlformats.org/drawingml/2006/main" noChangeAspect="1"/>
@@ -4738,20 +4835,20 @@
                               <pic:pic xmlns:pic="http://schemas.openxmlformats.org/drawingml/2006/picture">
                                 <pic:nvPicPr>
                                   <pic:cNvPr id="20" name="Picture 20">
-                                    <a:hlinkClick r:id="rId8"/>
+                                    <a:hlinkClick r:id="rId28"/>
                                   </pic:cNvPr>
                                   <pic:cNvPicPr>
                                     <a:picLocks noChangeAspect="1" noChangeArrowheads="1"/>
                                   </pic:cNvPicPr>
                                 </pic:nvPicPr>
                                 <pic:blipFill>
-                                  <a:blip r:embed="rId9">
+                                  <a:blip r:embed="rId29">
                                     <a:extLst>
                                       <a:ext uri="{28A0092B-C50C-407E-A947-70E740481C1C}">
                                         <a14:useLocalDpi xmlns:a14="http://schemas.microsoft.com/office/drawing/2010/main" val="0"/>
                                       </a:ext>
                                       <a:ext uri="{837473B0-CC2E-450A-ABE3-18F120FF3D39}">
-                                        <a1611:picAttrSrcUrl xmlns:a1611="http://schemas.microsoft.com/office/drawing/2016/11/main" r:id="rId10"/>
+                                        <a1611:picAttrSrcUrl xmlns:a1611="http://schemas.microsoft.com/office/drawing/2016/11/main" r:id="rId30"/>
                                       </a:ext>
                                     </a:extLst>
                                   </a:blip>
@@ -4797,7 +4894,7 @@
                           <wp:extent cx="180000" cy="180000"/>
                           <wp:effectExtent l="0" t="0" r="0" b="0"/>
                           <wp:docPr id="7" name="Picture 7" title="Software University @ Twitter">
-                            <a:hlinkClick xmlns:a="http://schemas.openxmlformats.org/drawingml/2006/main" r:id="rId11"/>
+                            <a:hlinkClick xmlns:a="http://schemas.openxmlformats.org/drawingml/2006/main" r:id="rId31"/>
                           </wp:docPr>
                           <wp:cNvGraphicFramePr>
                             <a:graphicFrameLocks xmlns:a="http://schemas.openxmlformats.org/drawingml/2006/main" noChangeAspect="1"/>
@@ -4807,12 +4904,12 @@
                               <pic:pic xmlns:pic="http://schemas.openxmlformats.org/drawingml/2006/picture">
                                 <pic:nvPicPr>
                                   <pic:cNvPr id="7" name="Picture 7" title="Software University @ Twitter">
-                                    <a:hlinkClick r:id="rId11"/>
+                                    <a:hlinkClick r:id="rId31"/>
                                   </pic:cNvPr>
                                   <pic:cNvPicPr/>
                                 </pic:nvPicPr>
                                 <pic:blipFill>
-                                  <a:blip r:embed="rId12"/>
+                                  <a:blip r:embed="rId32"/>
                                   <a:stretch>
                                     <a:fillRect/>
                                   </a:stretch>
@@ -4850,7 +4947,7 @@
                           <wp:extent cx="180000" cy="180000"/>
                           <wp:effectExtent l="0" t="0" r="0" b="0"/>
                           <wp:docPr id="17" name="Picture 17" title="Software University @ YouTube">
-                            <a:hlinkClick xmlns:a="http://schemas.openxmlformats.org/drawingml/2006/main" r:id="rId13"/>
+                            <a:hlinkClick xmlns:a="http://schemas.openxmlformats.org/drawingml/2006/main" r:id="rId33"/>
                           </wp:docPr>
                           <wp:cNvGraphicFramePr>
                             <a:graphicFrameLocks xmlns:a="http://schemas.openxmlformats.org/drawingml/2006/main" noChangeAspect="1"/>
@@ -4860,12 +4957,12 @@
                               <pic:pic xmlns:pic="http://schemas.openxmlformats.org/drawingml/2006/picture">
                                 <pic:nvPicPr>
                                   <pic:cNvPr id="17" name="Picture 17" title="Software University @ YouTube">
-                                    <a:hlinkClick r:id="rId13"/>
+                                    <a:hlinkClick r:id="rId33"/>
                                   </pic:cNvPr>
                                   <pic:cNvPicPr/>
                                 </pic:nvPicPr>
                                 <pic:blipFill>
-                                  <a:blip r:embed="rId14"/>
+                                  <a:blip r:embed="rId34"/>
                                   <a:stretch>
                                     <a:fillRect/>
                                   </a:stretch>
@@ -4903,7 +5000,7 @@
                           <wp:extent cx="180000" cy="180000"/>
                           <wp:effectExtent l="0" t="0" r="0" b="0"/>
                           <wp:docPr id="21" name="Picture 21">
-                            <a:hlinkClick xmlns:a="http://schemas.openxmlformats.org/drawingml/2006/main" r:id="rId15"/>
+                            <a:hlinkClick xmlns:a="http://schemas.openxmlformats.org/drawingml/2006/main" r:id="rId35"/>
                           </wp:docPr>
                           <wp:cNvGraphicFramePr>
                             <a:graphicFrameLocks xmlns:a="http://schemas.openxmlformats.org/drawingml/2006/main" noChangeAspect="1"/>
@@ -4913,14 +5010,14 @@
                               <pic:pic xmlns:pic="http://schemas.openxmlformats.org/drawingml/2006/picture">
                                 <pic:nvPicPr>
                                   <pic:cNvPr id="21" name="Picture 21">
-                                    <a:hlinkClick r:id="rId15"/>
+                                    <a:hlinkClick r:id="rId35"/>
                                   </pic:cNvPr>
                                   <pic:cNvPicPr>
                                     <a:picLocks noChangeAspect="1" noChangeArrowheads="1"/>
                                   </pic:cNvPicPr>
                                 </pic:nvPicPr>
                                 <pic:blipFill rotWithShape="1">
-                                  <a:blip r:embed="rId16">
+                                  <a:blip r:embed="rId36">
                                     <a:extLst>
                                       <a:ext uri="{28A0092B-C50C-407E-A947-70E740481C1C}">
                                         <a14:useLocalDpi xmlns:a14="http://schemas.microsoft.com/office/drawing/2010/main" val="0"/>
@@ -4972,7 +5069,7 @@
                           <wp:extent cx="180000" cy="180000"/>
                           <wp:effectExtent l="0" t="0" r="0" b="0"/>
                           <wp:docPr id="22" name="Picture 22">
-                            <a:hlinkClick xmlns:a="http://schemas.openxmlformats.org/drawingml/2006/main" r:id="rId17"/>
+                            <a:hlinkClick xmlns:a="http://schemas.openxmlformats.org/drawingml/2006/main" r:id="rId37"/>
                           </wp:docPr>
                           <wp:cNvGraphicFramePr>
                             <a:graphicFrameLocks xmlns:a="http://schemas.openxmlformats.org/drawingml/2006/main" noChangeAspect="1"/>
@@ -4982,14 +5079,14 @@
                               <pic:pic xmlns:pic="http://schemas.openxmlformats.org/drawingml/2006/picture">
                                 <pic:nvPicPr>
                                   <pic:cNvPr id="22" name="Picture 22">
-                                    <a:hlinkClick r:id="rId17"/>
+                                    <a:hlinkClick r:id="rId37"/>
                                   </pic:cNvPr>
                                   <pic:cNvPicPr>
                                     <a:picLocks noChangeAspect="1" noChangeArrowheads="1"/>
                                   </pic:cNvPicPr>
                                 </pic:nvPicPr>
                                 <pic:blipFill>
-                                  <a:blip r:embed="rId18">
+                                  <a:blip r:embed="rId38">
                                     <a:extLst>
                                       <a:ext uri="{28A0092B-C50C-407E-A947-70E740481C1C}">
                                         <a14:useLocalDpi xmlns:a14="http://schemas.microsoft.com/office/drawing/2010/main" val="0"/>
@@ -5038,7 +5135,7 @@
                           <wp:extent cx="180000" cy="180000"/>
                           <wp:effectExtent l="0" t="0" r="0" b="0"/>
                           <wp:docPr id="23" name="Picture 23" title="Software University: Email Us">
-                            <a:hlinkClick xmlns:a="http://schemas.openxmlformats.org/drawingml/2006/main" r:id="rId19"/>
+                            <a:hlinkClick xmlns:a="http://schemas.openxmlformats.org/drawingml/2006/main" r:id="rId39"/>
                           </wp:docPr>
                           <wp:cNvGraphicFramePr>
                             <a:graphicFrameLocks xmlns:a="http://schemas.openxmlformats.org/drawingml/2006/main" noChangeAspect="1"/>
@@ -5048,12 +5145,12 @@
                               <pic:pic xmlns:pic="http://schemas.openxmlformats.org/drawingml/2006/picture">
                                 <pic:nvPicPr>
                                   <pic:cNvPr id="23" name="Picture 23" title="Software University: Email Us">
-                                    <a:hlinkClick r:id="rId19"/>
+                                    <a:hlinkClick r:id="rId39"/>
                                   </pic:cNvPr>
                                   <pic:cNvPicPr/>
                                 </pic:nvPicPr>
                                 <pic:blipFill>
-                                  <a:blip r:embed="rId20"/>
+                                  <a:blip r:embed="rId40"/>
                                   <a:stretch>
                                     <a:fillRect/>
                                   </a:stretch>
@@ -5115,7 +5212,7 @@
                   </pic:cNvPicPr>
                 </pic:nvPicPr>
                 <pic:blipFill>
-                  <a:blip r:embed="rId22">
+                  <a:blip r:embed="rId41">
                     <a:extLst>
                       <a:ext uri="{28A0092B-C50C-407E-A947-70E740481C1C}">
                         <a14:useLocalDpi xmlns:a14="http://schemas.microsoft.com/office/drawing/2010/main" val="0"/>
